--- a/Спецификация.docx
+++ b/Спецификация.docx
@@ -2,11 +2,7 @@
 <file path=word/document.xml><?xml version="1.0" encoding="utf-8"?>
 <w:document xmlns:wpc="http://schemas.microsoft.com/office/word/2010/wordprocessingCanvas" xmlns:cx="http://schemas.microsoft.com/office/drawing/2014/chartex" xmlns:cx1="http://schemas.microsoft.com/office/drawing/2015/9/8/chartex" xmlns:mc="http://schemas.openxmlformats.org/markup-compatibility/2006" xmlns:o="urn:schemas-microsoft-com:office:office" xmlns:r="http://schemas.openxmlformats.org/officeDocument/2006/relationships" xmlns:m="http://schemas.openxmlformats.org/officeDocument/2006/math" xmlns:v="urn:schemas-microsoft-com:vml" xmlns:wp14="http://schemas.microsoft.com/office/word/2010/wordprocessingDrawing" xmlns:wp="http://schemas.openxmlformats.org/drawingml/2006/wordprocessingDrawing" xmlns:w10="urn:schemas-microsoft-com:office:word" xmlns:w="http://schemas.openxmlformats.org/wordprocessingml/2006/main" xmlns:w14="http://schemas.microsoft.com/office/word/2010/wordml" xmlns:w15="http://schemas.microsoft.com/office/word/2012/wordml" xmlns:w16se="http://schemas.microsoft.com/office/word/2015/wordml/symex" xmlns:wpg="http://schemas.microsoft.com/office/word/2010/wordprocessingGroup" xmlns:wpi="http://schemas.microsoft.com/office/word/2010/wordprocessingInk" xmlns:wne="http://schemas.microsoft.com/office/word/2006/wordml" xmlns:wps="http://schemas.microsoft.com/office/word/2010/wordprocessingShape" mc:Ignorable="w14 w15 w16se wp14">
   <w:body>
-    <w:p>
-      <w:r>
-        <w:t>Сценарий 1.</w:t>
-      </w:r>
-    </w:p>
+    <w:p/>
     <w:tbl>
       <w:tblPr>
         <w:tblStyle w:val="a3"/>
@@ -62,10 +58,17 @@
           <w:tcPr>
             <w:tcW w:w="4673" w:type="dxa"/>
           </w:tcPr>
-          <w:p/>
-        </w:tc>
-      </w:tr>
-      <w:tr>
+          <w:p>
+            <w:r>
+              <w:t>Авторизация</w:t>
+            </w:r>
+          </w:p>
+        </w:tc>
+      </w:tr>
+      <w:tr>
+        <w:trPr>
+          <w:trHeight w:val="58"/>
+        </w:trPr>
         <w:tc>
           <w:tcPr>
             <w:tcW w:w="4672" w:type="dxa"/>
@@ -85,10 +88,7 @@
           </w:tcPr>
           <w:p>
             <w:r>
-              <w:t>пользователь</w:t>
-            </w:r>
-            <w:r>
-              <w:t xml:space="preserve"> не авторизован</w:t>
+              <w:t>пользователь не авторизован</w:t>
             </w:r>
           </w:p>
         </w:tc>
@@ -106,131 +106,6 @@
               <w:t>Постусловие</w:t>
             </w:r>
           </w:p>
-        </w:tc>
-        <w:tc>
-          <w:tcPr>
-            <w:tcW w:w="4673" w:type="dxa"/>
-          </w:tcPr>
-          <w:p/>
-        </w:tc>
-      </w:tr>
-    </w:tbl>
-    <w:p/>
-    <w:p>
-      <w:r>
-        <w:t>Сценарий 2.</w:t>
-      </w:r>
-    </w:p>
-    <w:tbl>
-      <w:tblPr>
-        <w:tblStyle w:val="a3"/>
-        <w:tblW w:w="0" w:type="auto"/>
-        <w:tblLook w:val="04A0" w:firstRow="1" w:lastRow="0" w:firstColumn="1" w:lastColumn="0" w:noHBand="0" w:noVBand="1"/>
-      </w:tblPr>
-      <w:tblGrid>
-        <w:gridCol w:w="4672"/>
-        <w:gridCol w:w="4673"/>
-      </w:tblGrid>
-      <w:tr>
-        <w:tc>
-          <w:tcPr>
-            <w:tcW w:w="4672" w:type="dxa"/>
-          </w:tcPr>
-          <w:p>
-            <w:pPr>
-              <w:jc w:val="center"/>
-            </w:pPr>
-            <w:r>
-              <w:t>Название</w:t>
-            </w:r>
-          </w:p>
-        </w:tc>
-        <w:tc>
-          <w:tcPr>
-            <w:tcW w:w="4673" w:type="dxa"/>
-          </w:tcPr>
-          <w:p>
-            <w:proofErr w:type="spellStart"/>
-            <w:r>
-              <w:t>OpenRegisterMCCreation</w:t>
-            </w:r>
-            <w:proofErr w:type="spellEnd"/>
-          </w:p>
-        </w:tc>
-      </w:tr>
-      <w:tr>
-        <w:tc>
-          <w:tcPr>
-            <w:tcW w:w="4672" w:type="dxa"/>
-          </w:tcPr>
-          <w:p>
-            <w:pPr>
-              <w:jc w:val="center"/>
-            </w:pPr>
-            <w:r>
-              <w:t>Ссылки</w:t>
-            </w:r>
-          </w:p>
-        </w:tc>
-        <w:tc>
-          <w:tcPr>
-            <w:tcW w:w="4673" w:type="dxa"/>
-          </w:tcPr>
-          <w:p/>
-        </w:tc>
-      </w:tr>
-      <w:tr>
-        <w:tc>
-          <w:tcPr>
-            <w:tcW w:w="4672" w:type="dxa"/>
-          </w:tcPr>
-          <w:p>
-            <w:pPr>
-              <w:jc w:val="center"/>
-            </w:pPr>
-            <w:r>
-              <w:t>Предусловие</w:t>
-            </w:r>
-          </w:p>
-        </w:tc>
-        <w:tc>
-          <w:tcPr>
-            <w:tcW w:w="4673" w:type="dxa"/>
-          </w:tcPr>
-          <w:p>
-            <w:r>
-              <w:t>пользователь авторизован, роль оператор.</w:t>
-            </w:r>
-          </w:p>
-        </w:tc>
-      </w:tr>
-      <w:tr>
-        <w:tc>
-          <w:tcPr>
-            <w:tcW w:w="4672" w:type="dxa"/>
-          </w:tcPr>
-          <w:p>
-            <w:pPr>
-              <w:jc w:val="center"/>
-            </w:pPr>
-            <w:r>
-              <w:t>Постусловие</w:t>
-            </w:r>
-          </w:p>
-        </w:tc>
-        <w:tc>
-          <w:tcPr>
-            <w:tcW w:w="4673" w:type="dxa"/>
-          </w:tcPr>
-          <w:p/>
-        </w:tc>
-      </w:tr>
-      <w:tr>
-        <w:tc>
-          <w:tcPr>
-            <w:tcW w:w="4672" w:type="dxa"/>
-          </w:tcPr>
-          <w:p/>
         </w:tc>
         <w:tc>
           <w:tcPr>
@@ -272,7 +147,7 @@
           <w:p>
             <w:proofErr w:type="spellStart"/>
             <w:r>
-              <w:t>Create</w:t>
+              <w:t>OpenRegisterMCCreation</w:t>
             </w:r>
             <w:proofErr w:type="spellEnd"/>
           </w:p>
@@ -296,7 +171,11 @@
           <w:tcPr>
             <w:tcW w:w="4673" w:type="dxa"/>
           </w:tcPr>
-          <w:p/>
+          <w:p>
+            <w:r>
+              <w:t>Прецедент 1, прецедент 2</w:t>
+            </w:r>
+          </w:p>
         </w:tc>
       </w:tr>
       <w:tr>
@@ -336,136 +215,6 @@
             <w:r>
               <w:t>Постусловие</w:t>
             </w:r>
-          </w:p>
-        </w:tc>
-        <w:tc>
-          <w:tcPr>
-            <w:tcW w:w="4673" w:type="dxa"/>
-          </w:tcPr>
-          <w:p/>
-        </w:tc>
-      </w:tr>
-    </w:tbl>
-    <w:p/>
-    <w:p/>
-    <w:p>
-      <w:r>
-        <w:t>Сценарий 3.</w:t>
-      </w:r>
-    </w:p>
-    <w:tbl>
-      <w:tblPr>
-        <w:tblStyle w:val="a3"/>
-        <w:tblW w:w="0" w:type="auto"/>
-        <w:tblLook w:val="04A0" w:firstRow="1" w:lastRow="0" w:firstColumn="1" w:lastColumn="0" w:noHBand="0" w:noVBand="1"/>
-      </w:tblPr>
-      <w:tblGrid>
-        <w:gridCol w:w="4672"/>
-        <w:gridCol w:w="4673"/>
-      </w:tblGrid>
-      <w:tr>
-        <w:tc>
-          <w:tcPr>
-            <w:tcW w:w="4672" w:type="dxa"/>
-          </w:tcPr>
-          <w:p>
-            <w:pPr>
-              <w:jc w:val="center"/>
-            </w:pPr>
-            <w:r>
-              <w:t>Название</w:t>
-            </w:r>
-          </w:p>
-        </w:tc>
-        <w:tc>
-          <w:tcPr>
-            <w:tcW w:w="4673" w:type="dxa"/>
-          </w:tcPr>
-          <w:p>
-            <w:proofErr w:type="spellStart"/>
-            <w:r>
-              <w:t>Update</w:t>
-            </w:r>
-            <w:proofErr w:type="spellEnd"/>
-          </w:p>
-        </w:tc>
-      </w:tr>
-      <w:tr>
-        <w:tc>
-          <w:tcPr>
-            <w:tcW w:w="4672" w:type="dxa"/>
-          </w:tcPr>
-          <w:p>
-            <w:pPr>
-              <w:jc w:val="center"/>
-            </w:pPr>
-            <w:r>
-              <w:t>Ссылки</w:t>
-            </w:r>
-          </w:p>
-        </w:tc>
-        <w:tc>
-          <w:tcPr>
-            <w:tcW w:w="4673" w:type="dxa"/>
-          </w:tcPr>
-          <w:p/>
-        </w:tc>
-      </w:tr>
-      <w:tr>
-        <w:tc>
-          <w:tcPr>
-            <w:tcW w:w="4672" w:type="dxa"/>
-          </w:tcPr>
-          <w:p>
-            <w:pPr>
-              <w:jc w:val="center"/>
-            </w:pPr>
-            <w:r>
-              <w:t>Предусловие</w:t>
-            </w:r>
-          </w:p>
-        </w:tc>
-        <w:tc>
-          <w:tcPr>
-            <w:tcW w:w="4673" w:type="dxa"/>
-          </w:tcPr>
-          <w:p>
-            <w:r>
-              <w:t>пользователь авторизован, роль оператор и открыта нужная запись.</w:t>
-            </w:r>
-          </w:p>
-        </w:tc>
-      </w:tr>
-      <w:tr>
-        <w:tc>
-          <w:tcPr>
-            <w:tcW w:w="4672" w:type="dxa"/>
-          </w:tcPr>
-          <w:p>
-            <w:pPr>
-              <w:jc w:val="center"/>
-            </w:pPr>
-            <w:r>
-              <w:t>Постусловие</w:t>
-            </w:r>
-          </w:p>
-        </w:tc>
-        <w:tc>
-          <w:tcPr>
-            <w:tcW w:w="4673" w:type="dxa"/>
-          </w:tcPr>
-          <w:p/>
-        </w:tc>
-      </w:tr>
-      <w:tr>
-        <w:tc>
-          <w:tcPr>
-            <w:tcW w:w="4672" w:type="dxa"/>
-          </w:tcPr>
-          <w:p>
-            <w:pPr>
-              <w:jc w:val="center"/>
-            </w:pPr>
           </w:p>
         </w:tc>
         <w:tc>
@@ -508,7 +257,7 @@
           <w:p>
             <w:proofErr w:type="spellStart"/>
             <w:r>
-              <w:t>RegistermcValidator</w:t>
+              <w:t>Create</w:t>
             </w:r>
             <w:proofErr w:type="spellEnd"/>
           </w:p>
@@ -532,7 +281,11 @@
           <w:tcPr>
             <w:tcW w:w="4673" w:type="dxa"/>
           </w:tcPr>
-          <w:p/>
+          <w:p>
+            <w:r>
+              <w:t>Прецедент 1, прецедент 2</w:t>
+            </w:r>
+          </w:p>
         </w:tc>
       </w:tr>
       <w:tr>
@@ -555,12 +308,15 @@
           </w:tcPr>
           <w:p>
             <w:r>
-              <w:t>пользователь авторизован, роль оператор и открыта нужная запись.</w:t>
-            </w:r>
-          </w:p>
-        </w:tc>
-      </w:tr>
-      <w:tr>
+              <w:t>пользователь авторизован, роль оператор.</w:t>
+            </w:r>
+          </w:p>
+        </w:tc>
+      </w:tr>
+      <w:tr>
+        <w:trPr>
+          <w:trHeight w:val="660"/>
+        </w:trPr>
         <w:tc>
           <w:tcPr>
             <w:tcW w:w="4672" w:type="dxa"/>
@@ -578,244 +334,17 @@
           <w:tcPr>
             <w:tcW w:w="4673" w:type="dxa"/>
           </w:tcPr>
-          <w:p/>
-        </w:tc>
-      </w:tr>
-    </w:tbl>
-    <w:p/>
-    <w:p>
-      <w:r>
-        <w:t>Сценарий 4</w:t>
-      </w:r>
-      <w:r>
-        <w:t>.</w:t>
-      </w:r>
-    </w:p>
-    <w:tbl>
-      <w:tblPr>
-        <w:tblStyle w:val="a3"/>
-        <w:tblW w:w="0" w:type="auto"/>
-        <w:tblLook w:val="04A0" w:firstRow="1" w:lastRow="0" w:firstColumn="1" w:lastColumn="0" w:noHBand="0" w:noVBand="1"/>
-      </w:tblPr>
-      <w:tblGrid>
-        <w:gridCol w:w="4672"/>
-        <w:gridCol w:w="4673"/>
-      </w:tblGrid>
-      <w:tr>
-        <w:tc>
-          <w:tcPr>
-            <w:tcW w:w="4672" w:type="dxa"/>
-          </w:tcPr>
-          <w:p>
-            <w:pPr>
-              <w:jc w:val="center"/>
-            </w:pPr>
-            <w:r>
-              <w:t>Название</w:t>
-            </w:r>
-          </w:p>
-        </w:tc>
-        <w:tc>
-          <w:tcPr>
-            <w:tcW w:w="4673" w:type="dxa"/>
-          </w:tcPr>
-          <w:p>
-            <w:proofErr w:type="spellStart"/>
-            <w:r>
-              <w:t>Delete</w:t>
-            </w:r>
-            <w:proofErr w:type="spellEnd"/>
-          </w:p>
-        </w:tc>
-      </w:tr>
-      <w:tr>
-        <w:tc>
-          <w:tcPr>
-            <w:tcW w:w="4672" w:type="dxa"/>
-          </w:tcPr>
-          <w:p>
-            <w:pPr>
-              <w:jc w:val="center"/>
-            </w:pPr>
-            <w:r>
-              <w:t>Ссылки</w:t>
-            </w:r>
-          </w:p>
-        </w:tc>
-        <w:tc>
-          <w:tcPr>
-            <w:tcW w:w="4673" w:type="dxa"/>
-          </w:tcPr>
-          <w:p/>
-        </w:tc>
-      </w:tr>
-      <w:tr>
-        <w:tc>
-          <w:tcPr>
-            <w:tcW w:w="4672" w:type="dxa"/>
-          </w:tcPr>
-          <w:p>
-            <w:pPr>
-              <w:jc w:val="center"/>
-            </w:pPr>
-            <w:r>
-              <w:t>Предусловие</w:t>
-            </w:r>
-          </w:p>
-        </w:tc>
-        <w:tc>
-          <w:tcPr>
-            <w:tcW w:w="4673" w:type="dxa"/>
-          </w:tcPr>
-          <w:p>
-            <w:r>
-              <w:t>пользователь авторизован, роль оператор. Получен список карточек доступных для авторизованной роли.</w:t>
-            </w:r>
-          </w:p>
-        </w:tc>
-      </w:tr>
-      <w:tr>
-        <w:tc>
-          <w:tcPr>
-            <w:tcW w:w="4672" w:type="dxa"/>
-          </w:tcPr>
-          <w:p>
-            <w:pPr>
-              <w:jc w:val="center"/>
-            </w:pPr>
-            <w:r>
-              <w:t>Постусловие</w:t>
-            </w:r>
-          </w:p>
-        </w:tc>
-        <w:tc>
-          <w:tcPr>
-            <w:tcW w:w="4673" w:type="dxa"/>
-          </w:tcPr>
-          <w:p/>
-        </w:tc>
-      </w:tr>
-    </w:tbl>
-    <w:p/>
-    <w:p>
-      <w:r>
-        <w:t>Сценарий 5</w:t>
-      </w:r>
-      <w:r>
-        <w:t>.</w:t>
-      </w:r>
-    </w:p>
-    <w:tbl>
-      <w:tblPr>
-        <w:tblStyle w:val="a3"/>
-        <w:tblW w:w="0" w:type="auto"/>
-        <w:tblLook w:val="04A0" w:firstRow="1" w:lastRow="0" w:firstColumn="1" w:lastColumn="0" w:noHBand="0" w:noVBand="1"/>
-      </w:tblPr>
-      <w:tblGrid>
-        <w:gridCol w:w="4672"/>
-        <w:gridCol w:w="4673"/>
-      </w:tblGrid>
-      <w:tr>
-        <w:tc>
-          <w:tcPr>
-            <w:tcW w:w="4672" w:type="dxa"/>
-          </w:tcPr>
-          <w:p>
-            <w:pPr>
-              <w:jc w:val="center"/>
-            </w:pPr>
-            <w:r>
-              <w:t>Название</w:t>
-            </w:r>
-          </w:p>
-        </w:tc>
-        <w:tc>
-          <w:tcPr>
-            <w:tcW w:w="4673" w:type="dxa"/>
-          </w:tcPr>
-          <w:p>
-            <w:pPr>
-              <w:rPr>
-                <w:lang w:val="en-US"/>
-              </w:rPr>
-            </w:pPr>
-            <w:proofErr w:type="spellStart"/>
-            <w:r>
-              <w:rPr>
-                <w:lang w:val="en-US"/>
-              </w:rPr>
-              <w:t>UpLoadFile</w:t>
-            </w:r>
-            <w:proofErr w:type="spellEnd"/>
-          </w:p>
-        </w:tc>
-      </w:tr>
-      <w:tr>
-        <w:tc>
-          <w:tcPr>
-            <w:tcW w:w="4672" w:type="dxa"/>
-          </w:tcPr>
-          <w:p>
-            <w:pPr>
-              <w:jc w:val="center"/>
-            </w:pPr>
-            <w:r>
-              <w:t>Ссылки</w:t>
-            </w:r>
-          </w:p>
-        </w:tc>
-        <w:tc>
-          <w:tcPr>
-            <w:tcW w:w="4673" w:type="dxa"/>
-          </w:tcPr>
-          <w:p/>
-        </w:tc>
-      </w:tr>
-      <w:tr>
-        <w:tc>
-          <w:tcPr>
-            <w:tcW w:w="4672" w:type="dxa"/>
-          </w:tcPr>
-          <w:p>
-            <w:pPr>
-              <w:jc w:val="center"/>
-            </w:pPr>
-            <w:r>
-              <w:lastRenderedPageBreak/>
-              <w:t>Предусловие</w:t>
-            </w:r>
-          </w:p>
-        </w:tc>
-        <w:tc>
-          <w:tcPr>
-            <w:tcW w:w="4673" w:type="dxa"/>
-          </w:tcPr>
-          <w:p>
-            <w:r>
-              <w:t>пользователь авторизован, роль оператор и открыта нужная карточка.</w:t>
-            </w:r>
-          </w:p>
-        </w:tc>
-      </w:tr>
-      <w:tr>
-        <w:tc>
-          <w:tcPr>
-            <w:tcW w:w="4672" w:type="dxa"/>
-          </w:tcPr>
-          <w:p>
-            <w:pPr>
-              <w:jc w:val="center"/>
-            </w:pPr>
-            <w:r>
-              <w:t>Постусловие</w:t>
-            </w:r>
-          </w:p>
-        </w:tc>
-        <w:tc>
-          <w:tcPr>
-            <w:tcW w:w="4673" w:type="dxa"/>
-          </w:tcPr>
-          <w:p/>
+          <w:p>
+            <w:r>
+              <w:t xml:space="preserve">Создан объект контракт, создана ассоциация с </w:t>
+            </w:r>
+            <w:r>
+              <w:t>объектом</w:t>
+            </w:r>
+            <w:r>
+              <w:t xml:space="preserve"> организация и муниципальное образование</w:t>
+            </w:r>
+          </w:p>
         </w:tc>
       </w:tr>
     </w:tbl>
@@ -849,17 +378,9 @@
             <w:tcW w:w="4673" w:type="dxa"/>
           </w:tcPr>
           <w:p>
-            <w:pPr>
-              <w:rPr>
-                <w:lang w:val="en-US"/>
-              </w:rPr>
-            </w:pPr>
             <w:proofErr w:type="spellStart"/>
             <w:r>
-              <w:rPr>
-                <w:lang w:val="en-US"/>
-              </w:rPr>
-              <w:t>SaveFile</w:t>
+              <w:t>Update</w:t>
             </w:r>
             <w:proofErr w:type="spellEnd"/>
           </w:p>
@@ -883,7 +404,14 @@
           <w:tcPr>
             <w:tcW w:w="4673" w:type="dxa"/>
           </w:tcPr>
-          <w:p/>
+          <w:p>
+            <w:r>
+              <w:t>Прецедент 1, прецедент</w:t>
+            </w:r>
+            <w:r>
+              <w:t xml:space="preserve"> 2</w:t>
+            </w:r>
+          </w:p>
         </w:tc>
       </w:tr>
       <w:tr>
@@ -906,7 +434,7 @@
           </w:tcPr>
           <w:p>
             <w:r>
-              <w:t>пользователь авторизован, роль оператор и открыта нужная карточка.</w:t>
+              <w:t>пользователь авторизован, роль оператор и открыта нужная запись.</w:t>
             </w:r>
           </w:p>
         </w:tc>
@@ -929,129 +457,14 @@
           <w:tcPr>
             <w:tcW w:w="4673" w:type="dxa"/>
           </w:tcPr>
-          <w:p/>
-        </w:tc>
-      </w:tr>
-    </w:tbl>
-    <w:p/>
-    <w:p>
-      <w:r>
-        <w:t>Сценарий 6</w:t>
-      </w:r>
-      <w:r>
-        <w:t>.</w:t>
-      </w:r>
-    </w:p>
-    <w:tbl>
-      <w:tblPr>
-        <w:tblStyle w:val="a3"/>
-        <w:tblW w:w="0" w:type="auto"/>
-        <w:tblLook w:val="04A0" w:firstRow="1" w:lastRow="0" w:firstColumn="1" w:lastColumn="0" w:noHBand="0" w:noVBand="1"/>
-      </w:tblPr>
-      <w:tblGrid>
-        <w:gridCol w:w="4672"/>
-        <w:gridCol w:w="4673"/>
-      </w:tblGrid>
-      <w:tr>
-        <w:tc>
-          <w:tcPr>
-            <w:tcW w:w="4672" w:type="dxa"/>
-          </w:tcPr>
-          <w:p>
-            <w:pPr>
-              <w:jc w:val="center"/>
-            </w:pPr>
-            <w:r>
-              <w:t>Название</w:t>
-            </w:r>
-          </w:p>
-        </w:tc>
-        <w:tc>
-          <w:tcPr>
-            <w:tcW w:w="4673" w:type="dxa"/>
-          </w:tcPr>
-          <w:p>
-            <w:pPr>
-              <w:rPr>
-                <w:lang w:val="en-US"/>
-              </w:rPr>
-            </w:pPr>
-            <w:proofErr w:type="spellStart"/>
-            <w:r>
-              <w:rPr>
-                <w:lang w:val="en-US"/>
-              </w:rPr>
-              <w:t>DeleteFile</w:t>
-            </w:r>
-            <w:proofErr w:type="spellEnd"/>
-          </w:p>
-        </w:tc>
-      </w:tr>
-      <w:tr>
-        <w:tc>
-          <w:tcPr>
-            <w:tcW w:w="4672" w:type="dxa"/>
-          </w:tcPr>
-          <w:p>
-            <w:pPr>
-              <w:jc w:val="center"/>
-            </w:pPr>
-            <w:r>
-              <w:t>Ссылки</w:t>
-            </w:r>
-          </w:p>
-        </w:tc>
-        <w:tc>
-          <w:tcPr>
-            <w:tcW w:w="4673" w:type="dxa"/>
-          </w:tcPr>
-          <w:p/>
-        </w:tc>
-      </w:tr>
-      <w:tr>
-        <w:tc>
-          <w:tcPr>
-            <w:tcW w:w="4672" w:type="dxa"/>
-          </w:tcPr>
-          <w:p>
-            <w:pPr>
-              <w:jc w:val="center"/>
-            </w:pPr>
-            <w:r>
-              <w:t>Предусловие</w:t>
-            </w:r>
-          </w:p>
-        </w:tc>
-        <w:tc>
-          <w:tcPr>
-            <w:tcW w:w="4673" w:type="dxa"/>
-          </w:tcPr>
-          <w:p>
-            <w:r>
-              <w:t>пользователь авторизован, роль оператор и открыта нужная карточка.</w:t>
-            </w:r>
-          </w:p>
-        </w:tc>
-      </w:tr>
-      <w:tr>
-        <w:tc>
-          <w:tcPr>
-            <w:tcW w:w="4672" w:type="dxa"/>
-          </w:tcPr>
-          <w:p>
-            <w:pPr>
-              <w:jc w:val="center"/>
-            </w:pPr>
-            <w:r>
-              <w:t>Постусловие</w:t>
-            </w:r>
-          </w:p>
-        </w:tc>
-        <w:tc>
-          <w:tcPr>
-            <w:tcW w:w="4673" w:type="dxa"/>
-          </w:tcPr>
-          <w:p/>
+          <w:p>
+            <w:r>
+              <w:t>Обновлен</w:t>
+            </w:r>
+            <w:r>
+              <w:t xml:space="preserve"> объект контракт, создана ассоциация с объектом организация и муниципальное образование</w:t>
+            </w:r>
+          </w:p>
         </w:tc>
       </w:tr>
     </w:tbl>
@@ -1090,14 +503,12 @@
                 <w:lang w:val="en-US"/>
               </w:rPr>
             </w:pPr>
-            <w:proofErr w:type="spellStart"/>
             <w:r>
               <w:rPr>
                 <w:lang w:val="en-US"/>
               </w:rPr>
-              <w:t>OpenConfirmForm</w:t>
-            </w:r>
-            <w:proofErr w:type="spellEnd"/>
+              <w:t>Validate</w:t>
+            </w:r>
           </w:p>
         </w:tc>
       </w:tr>
@@ -1119,7 +530,14 @@
           <w:tcPr>
             <w:tcW w:w="4673" w:type="dxa"/>
           </w:tcPr>
-          <w:p/>
+          <w:p>
+            <w:r>
+              <w:t>Прецедент 1, прецедент</w:t>
+            </w:r>
+            <w:r>
+              <w:t xml:space="preserve"> 2</w:t>
+            </w:r>
+          </w:p>
         </w:tc>
       </w:tr>
       <w:tr>
@@ -1142,7 +560,7 @@
           </w:tcPr>
           <w:p>
             <w:r>
-              <w:t>пользователь авторизован, роль оператор и открыта нужная карточка.</w:t>
+              <w:t>пользователь авторизован, роль оператор и открыта нужная запись.</w:t>
             </w:r>
           </w:p>
         </w:tc>
@@ -1170,20 +588,6 @@
       </w:tr>
     </w:tbl>
     <w:p/>
-    <w:p>
-      <w:r>
-        <w:t xml:space="preserve">Сценарий </w:t>
-      </w:r>
-      <w:r>
-        <w:rPr>
-          <w:lang w:val="en-US"/>
-        </w:rPr>
-        <w:t>7</w:t>
-      </w:r>
-      <w:r>
-        <w:t>.</w:t>
-      </w:r>
-    </w:p>
     <w:tbl>
       <w:tblPr>
         <w:tblStyle w:val="a3"/>
@@ -1213,17 +617,9 @@
             <w:tcW w:w="4673" w:type="dxa"/>
           </w:tcPr>
           <w:p>
-            <w:pPr>
-              <w:rPr>
-                <w:lang w:val="en-US"/>
-              </w:rPr>
-            </w:pPr>
             <w:proofErr w:type="spellStart"/>
             <w:r>
-              <w:rPr>
-                <w:lang w:val="en-US"/>
-              </w:rPr>
-              <w:t>OpenRegisterMCLong</w:t>
+              <w:t>Delete</w:t>
             </w:r>
             <w:proofErr w:type="spellEnd"/>
           </w:p>
@@ -1247,7 +643,14 @@
           <w:tcPr>
             <w:tcW w:w="4673" w:type="dxa"/>
           </w:tcPr>
-          <w:p/>
+          <w:p>
+            <w:r>
+              <w:t>Прецедент 1, прецедент</w:t>
+            </w:r>
+            <w:r>
+              <w:t xml:space="preserve"> 2</w:t>
+            </w:r>
+          </w:p>
         </w:tc>
       </w:tr>
       <w:tr>
@@ -1270,31 +673,7 @@
           </w:tcPr>
           <w:p>
             <w:r>
-              <w:t xml:space="preserve">пользователь авторизован, роль (Оператор ОМСУ, куратор </w:t>
-            </w:r>
-            <w:proofErr w:type="spellStart"/>
-            <w:r>
-              <w:t>ВетСлужбы</w:t>
-            </w:r>
-            <w:proofErr w:type="spellEnd"/>
-            <w:r>
-              <w:t xml:space="preserve">, куратор ОМСУ, куратор по отлову, куратор приюта, оператор </w:t>
-            </w:r>
-            <w:proofErr w:type="spellStart"/>
-            <w:r>
-              <w:t>ВетСлужбы</w:t>
-            </w:r>
-            <w:proofErr w:type="spellEnd"/>
-            <w:r>
-              <w:t xml:space="preserve">, подписант </w:t>
-            </w:r>
-            <w:proofErr w:type="spellStart"/>
-            <w:r>
-              <w:t>ВетСлужбы</w:t>
-            </w:r>
-            <w:proofErr w:type="spellEnd"/>
-            <w:r>
-              <w:t>, подписант ОМСУ, подписант по отлову, подписант приюта). Получен список карточек доступных для авторизованной роли.</w:t>
+              <w:t>пользователь авторизован, роль оператор. Получен список карточек доступных для авторизованной роли.</w:t>
             </w:r>
           </w:p>
         </w:tc>
@@ -1317,27 +696,15 @@
           <w:tcPr>
             <w:tcW w:w="4673" w:type="dxa"/>
           </w:tcPr>
-          <w:p/>
+          <w:p>
+            <w:r>
+              <w:t>Удален объект контракта, удалена ассоциация с объектом организация и муниципальное образование</w:t>
+            </w:r>
+          </w:p>
         </w:tc>
       </w:tr>
     </w:tbl>
     <w:p/>
-    <w:p>
-      <w:r>
-        <w:t xml:space="preserve">Сценарий </w:t>
-      </w:r>
-      <w:r>
-        <w:rPr>
-          <w:lang w:val="en-US"/>
-        </w:rPr>
-        <w:t>8</w:t>
-      </w:r>
-      <w:r>
-        <w:t>.</w:t>
-      </w:r>
-      <w:bookmarkStart w:id="0" w:name="_GoBack"/>
-      <w:bookmarkEnd w:id="0"/>
-    </w:p>
     <w:tbl>
       <w:tblPr>
         <w:tblStyle w:val="a3"/>
@@ -1377,6 +744,535 @@
               <w:rPr>
                 <w:lang w:val="en-US"/>
               </w:rPr>
+              <w:t>UpLoadFile</w:t>
+            </w:r>
+            <w:proofErr w:type="spellEnd"/>
+          </w:p>
+        </w:tc>
+      </w:tr>
+      <w:tr>
+        <w:tc>
+          <w:tcPr>
+            <w:tcW w:w="4672" w:type="dxa"/>
+          </w:tcPr>
+          <w:p>
+            <w:pPr>
+              <w:jc w:val="center"/>
+            </w:pPr>
+            <w:r>
+              <w:t>Ссылки</w:t>
+            </w:r>
+          </w:p>
+        </w:tc>
+        <w:tc>
+          <w:tcPr>
+            <w:tcW w:w="4673" w:type="dxa"/>
+          </w:tcPr>
+          <w:p>
+            <w:r>
+              <w:t>Прецедент 1, прецедент</w:t>
+            </w:r>
+            <w:r>
+              <w:t xml:space="preserve"> 2</w:t>
+            </w:r>
+          </w:p>
+        </w:tc>
+      </w:tr>
+      <w:tr>
+        <w:tc>
+          <w:tcPr>
+            <w:tcW w:w="4672" w:type="dxa"/>
+          </w:tcPr>
+          <w:p>
+            <w:pPr>
+              <w:jc w:val="center"/>
+            </w:pPr>
+            <w:r>
+              <w:t>Предусловие</w:t>
+            </w:r>
+          </w:p>
+        </w:tc>
+        <w:tc>
+          <w:tcPr>
+            <w:tcW w:w="4673" w:type="dxa"/>
+          </w:tcPr>
+          <w:p>
+            <w:r>
+              <w:t>пользователь авторизован, роль оператор и открыта нужная карточка.</w:t>
+            </w:r>
+          </w:p>
+        </w:tc>
+      </w:tr>
+      <w:tr>
+        <w:tc>
+          <w:tcPr>
+            <w:tcW w:w="4672" w:type="dxa"/>
+          </w:tcPr>
+          <w:p>
+            <w:pPr>
+              <w:jc w:val="center"/>
+            </w:pPr>
+            <w:r>
+              <w:t>Постусловие</w:t>
+            </w:r>
+          </w:p>
+        </w:tc>
+        <w:tc>
+          <w:tcPr>
+            <w:tcW w:w="4673" w:type="dxa"/>
+          </w:tcPr>
+          <w:p>
+            <w:pPr>
+              <w:rPr>
+                <w:lang w:val="en-US"/>
+              </w:rPr>
+            </w:pPr>
+            <w:r>
+              <w:t>Создана ассоциация с объектом контракта</w:t>
+            </w:r>
+          </w:p>
+        </w:tc>
+      </w:tr>
+    </w:tbl>
+    <w:p/>
+    <w:tbl>
+      <w:tblPr>
+        <w:tblStyle w:val="a3"/>
+        <w:tblW w:w="0" w:type="auto"/>
+        <w:tblLook w:val="04A0" w:firstRow="1" w:lastRow="0" w:firstColumn="1" w:lastColumn="0" w:noHBand="0" w:noVBand="1"/>
+      </w:tblPr>
+      <w:tblGrid>
+        <w:gridCol w:w="4672"/>
+        <w:gridCol w:w="4673"/>
+      </w:tblGrid>
+      <w:tr>
+        <w:tc>
+          <w:tcPr>
+            <w:tcW w:w="4672" w:type="dxa"/>
+          </w:tcPr>
+          <w:p>
+            <w:pPr>
+              <w:jc w:val="center"/>
+            </w:pPr>
+            <w:r>
+              <w:lastRenderedPageBreak/>
+              <w:t>Название</w:t>
+            </w:r>
+          </w:p>
+        </w:tc>
+        <w:tc>
+          <w:tcPr>
+            <w:tcW w:w="4673" w:type="dxa"/>
+          </w:tcPr>
+          <w:p>
+            <w:pPr>
+              <w:rPr>
+                <w:lang w:val="en-US"/>
+              </w:rPr>
+            </w:pPr>
+            <w:proofErr w:type="spellStart"/>
+            <w:r>
+              <w:rPr>
+                <w:lang w:val="en-US"/>
+              </w:rPr>
+              <w:t>SaveFile</w:t>
+            </w:r>
+            <w:proofErr w:type="spellEnd"/>
+          </w:p>
+        </w:tc>
+      </w:tr>
+      <w:tr>
+        <w:tc>
+          <w:tcPr>
+            <w:tcW w:w="4672" w:type="dxa"/>
+          </w:tcPr>
+          <w:p>
+            <w:pPr>
+              <w:jc w:val="center"/>
+            </w:pPr>
+            <w:r>
+              <w:t>Ссылки</w:t>
+            </w:r>
+          </w:p>
+        </w:tc>
+        <w:tc>
+          <w:tcPr>
+            <w:tcW w:w="4673" w:type="dxa"/>
+          </w:tcPr>
+          <w:p>
+            <w:r>
+              <w:t>Прецедент 1, прецедент</w:t>
+            </w:r>
+            <w:r>
+              <w:t xml:space="preserve"> 2</w:t>
+            </w:r>
+          </w:p>
+        </w:tc>
+      </w:tr>
+      <w:tr>
+        <w:tc>
+          <w:tcPr>
+            <w:tcW w:w="4672" w:type="dxa"/>
+          </w:tcPr>
+          <w:p>
+            <w:pPr>
+              <w:jc w:val="center"/>
+            </w:pPr>
+            <w:r>
+              <w:t>Предусловие</w:t>
+            </w:r>
+          </w:p>
+        </w:tc>
+        <w:tc>
+          <w:tcPr>
+            <w:tcW w:w="4673" w:type="dxa"/>
+          </w:tcPr>
+          <w:p>
+            <w:r>
+              <w:t>пользователь авторизован, роль оператор и открыта нужная карточка.</w:t>
+            </w:r>
+          </w:p>
+        </w:tc>
+      </w:tr>
+      <w:tr>
+        <w:tc>
+          <w:tcPr>
+            <w:tcW w:w="4672" w:type="dxa"/>
+          </w:tcPr>
+          <w:p>
+            <w:pPr>
+              <w:jc w:val="center"/>
+            </w:pPr>
+            <w:r>
+              <w:t>Постусловие</w:t>
+            </w:r>
+          </w:p>
+        </w:tc>
+        <w:tc>
+          <w:tcPr>
+            <w:tcW w:w="4673" w:type="dxa"/>
+          </w:tcPr>
+          <w:p>
+            <w:r>
+              <w:t xml:space="preserve">Сохраняет файл </w:t>
+            </w:r>
+            <w:r>
+              <w:t>на диск</w:t>
+            </w:r>
+          </w:p>
+        </w:tc>
+      </w:tr>
+    </w:tbl>
+    <w:p/>
+    <w:tbl>
+      <w:tblPr>
+        <w:tblStyle w:val="a3"/>
+        <w:tblW w:w="0" w:type="auto"/>
+        <w:tblLook w:val="04A0" w:firstRow="1" w:lastRow="0" w:firstColumn="1" w:lastColumn="0" w:noHBand="0" w:noVBand="1"/>
+      </w:tblPr>
+      <w:tblGrid>
+        <w:gridCol w:w="4672"/>
+        <w:gridCol w:w="4673"/>
+      </w:tblGrid>
+      <w:tr>
+        <w:tc>
+          <w:tcPr>
+            <w:tcW w:w="4672" w:type="dxa"/>
+          </w:tcPr>
+          <w:p>
+            <w:pPr>
+              <w:jc w:val="center"/>
+            </w:pPr>
+            <w:r>
+              <w:t>Название</w:t>
+            </w:r>
+          </w:p>
+        </w:tc>
+        <w:tc>
+          <w:tcPr>
+            <w:tcW w:w="4673" w:type="dxa"/>
+          </w:tcPr>
+          <w:p>
+            <w:pPr>
+              <w:rPr>
+                <w:lang w:val="en-US"/>
+              </w:rPr>
+            </w:pPr>
+            <w:proofErr w:type="spellStart"/>
+            <w:r>
+              <w:rPr>
+                <w:lang w:val="en-US"/>
+              </w:rPr>
+              <w:t>DeleteFile</w:t>
+            </w:r>
+            <w:proofErr w:type="spellEnd"/>
+          </w:p>
+        </w:tc>
+      </w:tr>
+      <w:tr>
+        <w:tc>
+          <w:tcPr>
+            <w:tcW w:w="4672" w:type="dxa"/>
+          </w:tcPr>
+          <w:p>
+            <w:pPr>
+              <w:jc w:val="center"/>
+            </w:pPr>
+            <w:r>
+              <w:t>Ссылки</w:t>
+            </w:r>
+          </w:p>
+        </w:tc>
+        <w:tc>
+          <w:tcPr>
+            <w:tcW w:w="4673" w:type="dxa"/>
+          </w:tcPr>
+          <w:p>
+            <w:r>
+              <w:t>Прецедент 1, прецедент</w:t>
+            </w:r>
+            <w:r>
+              <w:t xml:space="preserve"> 3</w:t>
+            </w:r>
+          </w:p>
+        </w:tc>
+      </w:tr>
+      <w:tr>
+        <w:tc>
+          <w:tcPr>
+            <w:tcW w:w="4672" w:type="dxa"/>
+          </w:tcPr>
+          <w:p>
+            <w:pPr>
+              <w:jc w:val="center"/>
+            </w:pPr>
+            <w:r>
+              <w:t>Предусловие</w:t>
+            </w:r>
+          </w:p>
+        </w:tc>
+        <w:tc>
+          <w:tcPr>
+            <w:tcW w:w="4673" w:type="dxa"/>
+          </w:tcPr>
+          <w:p>
+            <w:r>
+              <w:t>пользователь авторизован, роль оператор и открыта нужная карточка.</w:t>
+            </w:r>
+          </w:p>
+        </w:tc>
+      </w:tr>
+      <w:tr>
+        <w:tc>
+          <w:tcPr>
+            <w:tcW w:w="4672" w:type="dxa"/>
+          </w:tcPr>
+          <w:p>
+            <w:pPr>
+              <w:jc w:val="center"/>
+            </w:pPr>
+            <w:r>
+              <w:t>Постусловие</w:t>
+            </w:r>
+          </w:p>
+        </w:tc>
+        <w:tc>
+          <w:tcPr>
+            <w:tcW w:w="4673" w:type="dxa"/>
+          </w:tcPr>
+          <w:p>
+            <w:r>
+              <w:t>Удаляет файл с диска, удаляет ассоциацию с контрактом</w:t>
+            </w:r>
+          </w:p>
+        </w:tc>
+      </w:tr>
+    </w:tbl>
+    <w:p/>
+    <w:tbl>
+      <w:tblPr>
+        <w:tblStyle w:val="a3"/>
+        <w:tblW w:w="0" w:type="auto"/>
+        <w:tblLook w:val="04A0" w:firstRow="1" w:lastRow="0" w:firstColumn="1" w:lastColumn="0" w:noHBand="0" w:noVBand="1"/>
+      </w:tblPr>
+      <w:tblGrid>
+        <w:gridCol w:w="4672"/>
+        <w:gridCol w:w="4673"/>
+      </w:tblGrid>
+      <w:tr>
+        <w:tc>
+          <w:tcPr>
+            <w:tcW w:w="4672" w:type="dxa"/>
+          </w:tcPr>
+          <w:p>
+            <w:pPr>
+              <w:jc w:val="center"/>
+            </w:pPr>
+            <w:r>
+              <w:t>Название</w:t>
+            </w:r>
+          </w:p>
+        </w:tc>
+        <w:tc>
+          <w:tcPr>
+            <w:tcW w:w="4673" w:type="dxa"/>
+          </w:tcPr>
+          <w:p>
+            <w:pPr>
+              <w:rPr>
+                <w:lang w:val="en-US"/>
+              </w:rPr>
+            </w:pPr>
+            <w:proofErr w:type="spellStart"/>
+            <w:r>
+              <w:rPr>
+                <w:lang w:val="en-US"/>
+              </w:rPr>
+              <w:t>OpenRegisterMCLong</w:t>
+            </w:r>
+            <w:proofErr w:type="spellEnd"/>
+          </w:p>
+        </w:tc>
+      </w:tr>
+      <w:tr>
+        <w:tc>
+          <w:tcPr>
+            <w:tcW w:w="4672" w:type="dxa"/>
+          </w:tcPr>
+          <w:p>
+            <w:pPr>
+              <w:jc w:val="center"/>
+            </w:pPr>
+            <w:r>
+              <w:t>Ссылки</w:t>
+            </w:r>
+          </w:p>
+        </w:tc>
+        <w:tc>
+          <w:tcPr>
+            <w:tcW w:w="4673" w:type="dxa"/>
+          </w:tcPr>
+          <w:p>
+            <w:r>
+              <w:t>Прецедент 1, прецедент</w:t>
+            </w:r>
+            <w:r>
+              <w:t xml:space="preserve"> 4</w:t>
+            </w:r>
+          </w:p>
+        </w:tc>
+      </w:tr>
+      <w:tr>
+        <w:tc>
+          <w:tcPr>
+            <w:tcW w:w="4672" w:type="dxa"/>
+          </w:tcPr>
+          <w:p>
+            <w:pPr>
+              <w:jc w:val="center"/>
+            </w:pPr>
+            <w:r>
+              <w:t>Предусловие</w:t>
+            </w:r>
+          </w:p>
+        </w:tc>
+        <w:tc>
+          <w:tcPr>
+            <w:tcW w:w="4673" w:type="dxa"/>
+          </w:tcPr>
+          <w:p>
+            <w:r>
+              <w:t xml:space="preserve">пользователь авторизован, роль (Оператор ОМСУ, куратор </w:t>
+            </w:r>
+            <w:proofErr w:type="spellStart"/>
+            <w:r>
+              <w:t>ВетСлужбы</w:t>
+            </w:r>
+            <w:proofErr w:type="spellEnd"/>
+            <w:r>
+              <w:t xml:space="preserve">, куратор ОМСУ, куратор по отлову, куратор приюта, оператор </w:t>
+            </w:r>
+            <w:proofErr w:type="spellStart"/>
+            <w:r>
+              <w:t>ВетСлужбы</w:t>
+            </w:r>
+            <w:proofErr w:type="spellEnd"/>
+            <w:r>
+              <w:t xml:space="preserve">, подписант </w:t>
+            </w:r>
+            <w:proofErr w:type="spellStart"/>
+            <w:r>
+              <w:t>ВетСлужбы</w:t>
+            </w:r>
+            <w:proofErr w:type="spellEnd"/>
+            <w:r>
+              <w:t>, подписант ОМСУ, подписант по отлову, подписант приюта). Получен список карточек доступных для авторизованной роли.</w:t>
+            </w:r>
+          </w:p>
+        </w:tc>
+      </w:tr>
+      <w:tr>
+        <w:tc>
+          <w:tcPr>
+            <w:tcW w:w="4672" w:type="dxa"/>
+          </w:tcPr>
+          <w:p>
+            <w:pPr>
+              <w:jc w:val="center"/>
+            </w:pPr>
+            <w:r>
+              <w:t>Постусловие</w:t>
+            </w:r>
+          </w:p>
+        </w:tc>
+        <w:tc>
+          <w:tcPr>
+            <w:tcW w:w="4673" w:type="dxa"/>
+          </w:tcPr>
+          <w:p/>
+        </w:tc>
+      </w:tr>
+    </w:tbl>
+    <w:p/>
+    <w:tbl>
+      <w:tblPr>
+        <w:tblStyle w:val="a3"/>
+        <w:tblW w:w="0" w:type="auto"/>
+        <w:tblLook w:val="04A0" w:firstRow="1" w:lastRow="0" w:firstColumn="1" w:lastColumn="0" w:noHBand="0" w:noVBand="1"/>
+      </w:tblPr>
+      <w:tblGrid>
+        <w:gridCol w:w="4672"/>
+        <w:gridCol w:w="4673"/>
+      </w:tblGrid>
+      <w:tr>
+        <w:tc>
+          <w:tcPr>
+            <w:tcW w:w="4672" w:type="dxa"/>
+          </w:tcPr>
+          <w:p>
+            <w:pPr>
+              <w:jc w:val="center"/>
+            </w:pPr>
+            <w:r>
+              <w:t>Название</w:t>
+            </w:r>
+          </w:p>
+        </w:tc>
+        <w:tc>
+          <w:tcPr>
+            <w:tcW w:w="4673" w:type="dxa"/>
+          </w:tcPr>
+          <w:p>
+            <w:pPr>
+              <w:rPr>
+                <w:lang w:val="en-US"/>
+              </w:rPr>
+            </w:pPr>
+            <w:proofErr w:type="spellStart"/>
+            <w:r>
+              <w:rPr>
+                <w:lang w:val="en-US"/>
+              </w:rPr>
               <w:t>ExportToExcel</w:t>
             </w:r>
             <w:proofErr w:type="spellEnd"/>
@@ -1401,7 +1297,14 @@
           <w:tcPr>
             <w:tcW w:w="4673" w:type="dxa"/>
           </w:tcPr>
-          <w:p/>
+          <w:p>
+            <w:r>
+              <w:t>Прецедент 1, прецедент</w:t>
+            </w:r>
+            <w:r>
+              <w:t xml:space="preserve"> 5</w:t>
+            </w:r>
+          </w:p>
         </w:tc>
       </w:tr>
       <w:tr>
@@ -1471,7 +1374,10 @@
           <w:tcPr>
             <w:tcW w:w="4673" w:type="dxa"/>
           </w:tcPr>
-          <w:p/>
+          <w:p>
+            <w:bookmarkStart w:id="0" w:name="_GoBack"/>
+            <w:bookmarkEnd w:id="0"/>
+          </w:p>
         </w:tc>
       </w:tr>
     </w:tbl>

--- a/Спецификация.docx
+++ b/Спецификация.docx
@@ -145,11 +145,17 @@
             <w:tcW w:w="4673" w:type="dxa"/>
           </w:tcPr>
           <w:p>
-            <w:proofErr w:type="spellStart"/>
-            <w:r>
-              <w:t>OpenRegisterMCCreation</w:t>
-            </w:r>
-            <w:proofErr w:type="spellEnd"/>
+            <w:pPr>
+              <w:rPr>
+                <w:lang w:val="en-US"/>
+              </w:rPr>
+            </w:pPr>
+            <w:r>
+              <w:rPr>
+                <w:lang w:val="en-US"/>
+              </w:rPr>
+              <w:t>Read</w:t>
+            </w:r>
           </w:p>
         </w:tc>
       </w:tr>
@@ -173,7 +179,7 @@
           </w:tcPr>
           <w:p>
             <w:r>
-              <w:t>Прецедент 1, прецедент 2</w:t>
+              <w:t>Добавление записи контракта</w:t>
             </w:r>
           </w:p>
         </w:tc>
@@ -283,7 +289,7 @@
           </w:tcPr>
           <w:p>
             <w:r>
-              <w:t>Прецедент 1, прецедент 2</w:t>
+              <w:t>Добавление записи контракта</w:t>
             </w:r>
           </w:p>
         </w:tc>
@@ -336,13 +342,7 @@
           </w:tcPr>
           <w:p>
             <w:r>
-              <w:t xml:space="preserve">Создан объект контракт, создана ассоциация с </w:t>
-            </w:r>
-            <w:r>
-              <w:t>объектом</w:t>
-            </w:r>
-            <w:r>
-              <w:t xml:space="preserve"> организация и муниципальное образование</w:t>
+              <w:t>Создан объект контракт, создана ассоциация с объектом организация и муниципальное образование</w:t>
             </w:r>
           </w:p>
         </w:tc>
@@ -378,8 +378,137 @@
             <w:tcW w:w="4673" w:type="dxa"/>
           </w:tcPr>
           <w:p>
+            <w:pPr>
+              <w:rPr>
+                <w:lang w:val="en-US"/>
+              </w:rPr>
+            </w:pPr>
             <w:proofErr w:type="spellStart"/>
             <w:r>
+              <w:rPr>
+                <w:lang w:val="en-US"/>
+              </w:rPr>
+              <w:t>AddRecord</w:t>
+            </w:r>
+            <w:proofErr w:type="spellEnd"/>
+          </w:p>
+        </w:tc>
+      </w:tr>
+      <w:tr>
+        <w:tc>
+          <w:tcPr>
+            <w:tcW w:w="4672" w:type="dxa"/>
+          </w:tcPr>
+          <w:p>
+            <w:pPr>
+              <w:jc w:val="center"/>
+            </w:pPr>
+            <w:r>
+              <w:t>Ссылки</w:t>
+            </w:r>
+          </w:p>
+        </w:tc>
+        <w:tc>
+          <w:tcPr>
+            <w:tcW w:w="4673" w:type="dxa"/>
+          </w:tcPr>
+          <w:p>
+            <w:r>
+              <w:t>Добавление записи контракта</w:t>
+            </w:r>
+            <w:r>
+              <w:t>, Изменение записи контракта, Удаление файла, Удаление записи</w:t>
+            </w:r>
+          </w:p>
+        </w:tc>
+      </w:tr>
+      <w:tr>
+        <w:tc>
+          <w:tcPr>
+            <w:tcW w:w="4672" w:type="dxa"/>
+          </w:tcPr>
+          <w:p>
+            <w:pPr>
+              <w:jc w:val="center"/>
+            </w:pPr>
+            <w:r>
+              <w:t>Предусловие</w:t>
+            </w:r>
+          </w:p>
+        </w:tc>
+        <w:tc>
+          <w:tcPr>
+            <w:tcW w:w="4673" w:type="dxa"/>
+          </w:tcPr>
+          <w:p>
+            <w:r>
+              <w:t>пользователь авторизован, роль оператор.</w:t>
+            </w:r>
+          </w:p>
+        </w:tc>
+      </w:tr>
+      <w:tr>
+        <w:trPr>
+          <w:trHeight w:val="660"/>
+        </w:trPr>
+        <w:tc>
+          <w:tcPr>
+            <w:tcW w:w="4672" w:type="dxa"/>
+          </w:tcPr>
+          <w:p>
+            <w:pPr>
+              <w:jc w:val="center"/>
+            </w:pPr>
+            <w:r>
+              <w:t>Постусловие</w:t>
+            </w:r>
+          </w:p>
+        </w:tc>
+        <w:tc>
+          <w:tcPr>
+            <w:tcW w:w="4673" w:type="dxa"/>
+          </w:tcPr>
+          <w:p>
+            <w:r>
+              <w:t>Создана запись лога</w:t>
+            </w:r>
+          </w:p>
+        </w:tc>
+      </w:tr>
+    </w:tbl>
+    <w:p/>
+    <w:p/>
+    <w:tbl>
+      <w:tblPr>
+        <w:tblStyle w:val="a3"/>
+        <w:tblW w:w="0" w:type="auto"/>
+        <w:tblLook w:val="04A0" w:firstRow="1" w:lastRow="0" w:firstColumn="1" w:lastColumn="0" w:noHBand="0" w:noVBand="1"/>
+      </w:tblPr>
+      <w:tblGrid>
+        <w:gridCol w:w="4672"/>
+        <w:gridCol w:w="4673"/>
+      </w:tblGrid>
+      <w:tr>
+        <w:tc>
+          <w:tcPr>
+            <w:tcW w:w="4672" w:type="dxa"/>
+          </w:tcPr>
+          <w:p>
+            <w:pPr>
+              <w:jc w:val="center"/>
+            </w:pPr>
+            <w:r>
+              <w:t>Название</w:t>
+            </w:r>
+          </w:p>
+        </w:tc>
+        <w:tc>
+          <w:tcPr>
+            <w:tcW w:w="4673" w:type="dxa"/>
+          </w:tcPr>
+          <w:p>
+            <w:proofErr w:type="spellStart"/>
+            <w:r>
               <w:t>Update</w:t>
             </w:r>
             <w:proofErr w:type="spellEnd"/>
@@ -406,10 +535,7 @@
           </w:tcPr>
           <w:p>
             <w:r>
-              <w:t>Прецедент 1, прецедент</w:t>
-            </w:r>
-            <w:r>
-              <w:t xml:space="preserve"> 2</w:t>
+              <w:t>Изменить запись контракта</w:t>
             </w:r>
           </w:p>
         </w:tc>
@@ -462,7 +588,10 @@
               <w:t>Обновлен</w:t>
             </w:r>
             <w:r>
-              <w:t xml:space="preserve"> объект контракт, создана ассоциация с объектом организация и муниципальное образование</w:t>
+              <w:t xml:space="preserve"> </w:t>
+            </w:r>
+            <w:r>
+              <w:t>объект контракт</w:t>
             </w:r>
           </w:p>
         </w:tc>
@@ -532,10 +661,7 @@
           </w:tcPr>
           <w:p>
             <w:r>
-              <w:t>Прецедент 1, прецедент</w:t>
-            </w:r>
-            <w:r>
-              <w:t xml:space="preserve"> 2</w:t>
+              <w:t>Добавление записи контракта, Изменение записи контракта, Удаление файла, Удаление записи</w:t>
             </w:r>
           </w:p>
         </w:tc>
@@ -645,10 +771,10 @@
           </w:tcPr>
           <w:p>
             <w:r>
-              <w:t>Прецедент 1, прецедент</w:t>
-            </w:r>
-            <w:r>
-              <w:t xml:space="preserve"> 2</w:t>
+              <w:t>Удаление записи</w:t>
+            </w:r>
+            <w:r>
+              <w:t xml:space="preserve"> контракта</w:t>
             </w:r>
           </w:p>
         </w:tc>
@@ -688,6 +814,7 @@
               <w:jc w:val="center"/>
             </w:pPr>
             <w:r>
+              <w:lastRenderedPageBreak/>
               <w:t>Постусловие</w:t>
             </w:r>
           </w:p>
@@ -698,7 +825,13 @@
           </w:tcPr>
           <w:p>
             <w:r>
-              <w:t>Удален объект контракта, удалена ассоциация с объектом организация и муниципальное образование</w:t>
+              <w:t>Удален объект контракта, удалена ассоциация с объектом организация и муниципально</w:t>
+            </w:r>
+            <w:r>
+              <w:t>го</w:t>
+            </w:r>
+            <w:r>
+              <w:t xml:space="preserve"> образование</w:t>
             </w:r>
           </w:p>
         </w:tc>
@@ -770,10 +903,7 @@
           </w:tcPr>
           <w:p>
             <w:r>
-              <w:t>Прецедент 1, прецедент</w:t>
-            </w:r>
-            <w:r>
-              <w:t xml:space="preserve"> 2</w:t>
+              <w:t>Загрузить файл в карточку</w:t>
             </w:r>
           </w:p>
         </w:tc>
@@ -822,11 +952,9 @@
             <w:tcW w:w="4673" w:type="dxa"/>
           </w:tcPr>
           <w:p>
-            <w:pPr>
-              <w:rPr>
-                <w:lang w:val="en-US"/>
-              </w:rPr>
-            </w:pPr>
+            <w:r>
+              <w:t xml:space="preserve">Создана запись и информацией о файле. </w:t>
+            </w:r>
             <w:r>
               <w:t>Создана ассоциация с объектом контракта</w:t>
             </w:r>
@@ -855,7 +983,6 @@
               <w:jc w:val="center"/>
             </w:pPr>
             <w:r>
-              <w:lastRenderedPageBreak/>
               <w:t>Название</w:t>
             </w:r>
           </w:p>
@@ -865,11 +992,6 @@
             <w:tcW w:w="4673" w:type="dxa"/>
           </w:tcPr>
           <w:p>
-            <w:pPr>
-              <w:rPr>
-                <w:lang w:val="en-US"/>
-              </w:rPr>
-            </w:pPr>
             <w:proofErr w:type="spellStart"/>
             <w:r>
               <w:rPr>
@@ -901,10 +1023,7 @@
           </w:tcPr>
           <w:p>
             <w:r>
-              <w:t>Прецедент 1, прецедент</w:t>
-            </w:r>
-            <w:r>
-              <w:t xml:space="preserve"> 2</w:t>
+              <w:t>Сохранить файл</w:t>
             </w:r>
           </w:p>
         </w:tc>
@@ -1029,10 +1148,7 @@
           </w:tcPr>
           <w:p>
             <w:r>
-              <w:t>Прецедент 1, прецедент</w:t>
-            </w:r>
-            <w:r>
-              <w:t xml:space="preserve"> 3</w:t>
+              <w:t>Удалить файл в карточке</w:t>
             </w:r>
           </w:p>
         </w:tc>
@@ -1083,6 +1199,9 @@
           <w:p>
             <w:r>
               <w:t>Удаляет файл с диска, удаляет ассоциацию с контрактом</w:t>
+            </w:r>
+            <w:r>
+              <w:t>, удаляется запись о файле</w:t>
             </w:r>
           </w:p>
         </w:tc>
@@ -1128,7 +1247,7 @@
               <w:rPr>
                 <w:lang w:val="en-US"/>
               </w:rPr>
-              <w:t>OpenRegisterMCLong</w:t>
+              <w:t>ExportToExcel</w:t>
             </w:r>
             <w:proofErr w:type="spellEnd"/>
           </w:p>
@@ -1154,230 +1273,81 @@
           </w:tcPr>
           <w:p>
             <w:r>
-              <w:t>Прецедент 1, прецедент</w:t>
-            </w:r>
-            <w:r>
-              <w:t xml:space="preserve"> 4</w:t>
-            </w:r>
-          </w:p>
-        </w:tc>
-      </w:tr>
-      <w:tr>
-        <w:tc>
-          <w:tcPr>
-            <w:tcW w:w="4672" w:type="dxa"/>
-          </w:tcPr>
-          <w:p>
-            <w:pPr>
-              <w:jc w:val="center"/>
-            </w:pPr>
-            <w:r>
-              <w:t>Предусловие</w:t>
-            </w:r>
-          </w:p>
-        </w:tc>
-        <w:tc>
-          <w:tcPr>
-            <w:tcW w:w="4673" w:type="dxa"/>
-          </w:tcPr>
-          <w:p>
-            <w:r>
-              <w:t xml:space="preserve">пользователь авторизован, роль (Оператор ОМСУ, куратор </w:t>
-            </w:r>
-            <w:proofErr w:type="spellStart"/>
-            <w:r>
-              <w:t>ВетСлужбы</w:t>
-            </w:r>
-            <w:proofErr w:type="spellEnd"/>
-            <w:r>
-              <w:t xml:space="preserve">, куратор ОМСУ, куратор по отлову, куратор приюта, оператор </w:t>
-            </w:r>
-            <w:proofErr w:type="spellStart"/>
-            <w:r>
-              <w:t>ВетСлужбы</w:t>
-            </w:r>
-            <w:proofErr w:type="spellEnd"/>
-            <w:r>
-              <w:t xml:space="preserve">, подписант </w:t>
-            </w:r>
-            <w:proofErr w:type="spellStart"/>
-            <w:r>
-              <w:t>ВетСлужбы</w:t>
-            </w:r>
-            <w:proofErr w:type="spellEnd"/>
-            <w:r>
-              <w:t>, подписант ОМСУ, подписант по отлову, подписант приюта). Получен список карточек доступных для авторизованной роли.</w:t>
-            </w:r>
-          </w:p>
-        </w:tc>
-      </w:tr>
-      <w:tr>
-        <w:tc>
-          <w:tcPr>
-            <w:tcW w:w="4672" w:type="dxa"/>
-          </w:tcPr>
-          <w:p>
-            <w:pPr>
-              <w:jc w:val="center"/>
-            </w:pPr>
-            <w:r>
-              <w:t>Постусловие</w:t>
-            </w:r>
-          </w:p>
-        </w:tc>
-        <w:tc>
-          <w:tcPr>
-            <w:tcW w:w="4673" w:type="dxa"/>
-          </w:tcPr>
-          <w:p/>
-        </w:tc>
-      </w:tr>
-    </w:tbl>
-    <w:p/>
-    <w:tbl>
-      <w:tblPr>
-        <w:tblStyle w:val="a3"/>
-        <w:tblW w:w="0" w:type="auto"/>
-        <w:tblLook w:val="04A0" w:firstRow="1" w:lastRow="0" w:firstColumn="1" w:lastColumn="0" w:noHBand="0" w:noVBand="1"/>
-      </w:tblPr>
-      <w:tblGrid>
-        <w:gridCol w:w="4672"/>
-        <w:gridCol w:w="4673"/>
-      </w:tblGrid>
-      <w:tr>
-        <w:tc>
-          <w:tcPr>
-            <w:tcW w:w="4672" w:type="dxa"/>
-          </w:tcPr>
-          <w:p>
-            <w:pPr>
-              <w:jc w:val="center"/>
-            </w:pPr>
-            <w:r>
-              <w:t>Название</w:t>
-            </w:r>
-          </w:p>
-        </w:tc>
-        <w:tc>
-          <w:tcPr>
-            <w:tcW w:w="4673" w:type="dxa"/>
-          </w:tcPr>
-          <w:p>
-            <w:pPr>
-              <w:rPr>
-                <w:lang w:val="en-US"/>
-              </w:rPr>
-            </w:pPr>
-            <w:proofErr w:type="spellStart"/>
-            <w:r>
-              <w:rPr>
-                <w:lang w:val="en-US"/>
-              </w:rPr>
-              <w:t>ExportToExcel</w:t>
-            </w:r>
-            <w:proofErr w:type="spellEnd"/>
-          </w:p>
-        </w:tc>
-      </w:tr>
-      <w:tr>
-        <w:tc>
-          <w:tcPr>
-            <w:tcW w:w="4672" w:type="dxa"/>
-          </w:tcPr>
-          <w:p>
-            <w:pPr>
-              <w:jc w:val="center"/>
-            </w:pPr>
-            <w:r>
-              <w:t>Ссылки</w:t>
-            </w:r>
-          </w:p>
-        </w:tc>
-        <w:tc>
-          <w:tcPr>
-            <w:tcW w:w="4673" w:type="dxa"/>
-          </w:tcPr>
-          <w:p>
-            <w:r>
-              <w:t>Прецедент 1, прецедент</w:t>
-            </w:r>
-            <w:r>
-              <w:t xml:space="preserve"> 5</w:t>
-            </w:r>
-          </w:p>
-        </w:tc>
-      </w:tr>
-      <w:tr>
-        <w:tc>
-          <w:tcPr>
-            <w:tcW w:w="4672" w:type="dxa"/>
-          </w:tcPr>
-          <w:p>
-            <w:pPr>
-              <w:jc w:val="center"/>
-            </w:pPr>
-            <w:r>
-              <w:t>Предусловие</w:t>
-            </w:r>
-          </w:p>
-        </w:tc>
-        <w:tc>
-          <w:tcPr>
-            <w:tcW w:w="4673" w:type="dxa"/>
-          </w:tcPr>
-          <w:p>
-            <w:r>
-              <w:t xml:space="preserve">пользователь авторизован (Оператор ОМСУ, куратор </w:t>
-            </w:r>
-            <w:proofErr w:type="spellStart"/>
-            <w:r>
-              <w:t>ВетСлужбы</w:t>
-            </w:r>
-            <w:proofErr w:type="spellEnd"/>
-            <w:r>
-              <w:t xml:space="preserve">, куратор ОМСУ, куратор по отлову, куратор приюта, оператор </w:t>
-            </w:r>
-            <w:proofErr w:type="spellStart"/>
-            <w:r>
-              <w:t>ВетСлужбы</w:t>
-            </w:r>
-            <w:proofErr w:type="spellEnd"/>
-            <w:r>
-              <w:t xml:space="preserve">, подписант </w:t>
-            </w:r>
-            <w:proofErr w:type="spellStart"/>
-            <w:r>
-              <w:t>ВетСлужбы</w:t>
-            </w:r>
-            <w:proofErr w:type="spellEnd"/>
-            <w:r>
-              <w:t>, подписант ОМСУ, подписант по отлову, подписант приюта). Получен список карточек доступных для авторизованной роли.</w:t>
-            </w:r>
-          </w:p>
-        </w:tc>
-      </w:tr>
-      <w:tr>
-        <w:tc>
-          <w:tcPr>
-            <w:tcW w:w="4672" w:type="dxa"/>
-          </w:tcPr>
-          <w:p>
-            <w:pPr>
-              <w:jc w:val="center"/>
-            </w:pPr>
-            <w:r>
-              <w:t>Постусловие</w:t>
-            </w:r>
-          </w:p>
-        </w:tc>
-        <w:tc>
-          <w:tcPr>
-            <w:tcW w:w="4673" w:type="dxa"/>
-          </w:tcPr>
-          <w:p>
+              <w:t>Экспорт файла</w:t>
+            </w:r>
             <w:bookmarkStart w:id="0" w:name="_GoBack"/>
             <w:bookmarkEnd w:id="0"/>
           </w:p>
+        </w:tc>
+      </w:tr>
+      <w:tr>
+        <w:tc>
+          <w:tcPr>
+            <w:tcW w:w="4672" w:type="dxa"/>
+          </w:tcPr>
+          <w:p>
+            <w:pPr>
+              <w:jc w:val="center"/>
+            </w:pPr>
+            <w:r>
+              <w:t>Предусловие</w:t>
+            </w:r>
+          </w:p>
+        </w:tc>
+        <w:tc>
+          <w:tcPr>
+            <w:tcW w:w="4673" w:type="dxa"/>
+          </w:tcPr>
+          <w:p>
+            <w:r>
+              <w:t xml:space="preserve">пользователь авторизован (Оператор ОМСУ, куратор </w:t>
+            </w:r>
+            <w:proofErr w:type="spellStart"/>
+            <w:r>
+              <w:t>ВетСлужбы</w:t>
+            </w:r>
+            <w:proofErr w:type="spellEnd"/>
+            <w:r>
+              <w:t xml:space="preserve">, куратор ОМСУ, куратор по отлову, куратор приюта, оператор </w:t>
+            </w:r>
+            <w:proofErr w:type="spellStart"/>
+            <w:r>
+              <w:t>ВетСлужбы</w:t>
+            </w:r>
+            <w:proofErr w:type="spellEnd"/>
+            <w:r>
+              <w:t xml:space="preserve">, подписант </w:t>
+            </w:r>
+            <w:proofErr w:type="spellStart"/>
+            <w:r>
+              <w:t>ВетСлужбы</w:t>
+            </w:r>
+            <w:proofErr w:type="spellEnd"/>
+            <w:r>
+              <w:t>, подписант ОМСУ, подписант по отлову, подписант приюта). Получен список карточек доступных для авторизованной роли.</w:t>
+            </w:r>
+          </w:p>
+        </w:tc>
+      </w:tr>
+      <w:tr>
+        <w:tc>
+          <w:tcPr>
+            <w:tcW w:w="4672" w:type="dxa"/>
+          </w:tcPr>
+          <w:p>
+            <w:pPr>
+              <w:jc w:val="center"/>
+            </w:pPr>
+            <w:r>
+              <w:t>Постусловие</w:t>
+            </w:r>
+          </w:p>
+        </w:tc>
+        <w:tc>
+          <w:tcPr>
+            <w:tcW w:w="4673" w:type="dxa"/>
+          </w:tcPr>
+          <w:p/>
         </w:tc>
       </w:tr>
     </w:tbl>
